--- a/Documentation/Edge_cases_handling.docx
+++ b/Documentation/Edge_cases_handling.docx
@@ -290,6 +290,12 @@
                 <w:rFonts w:ascii="Calibri" w:hAnsi="Calibri" w:cs="Calibri"/>
               </w:rPr>
             </w:pPr>
+            <w:r>
+              <w:rPr>
+                <w:rFonts w:ascii="Calibri" w:hAnsi="Calibri" w:cs="Calibri"/>
+              </w:rPr>
+              <w:t>Turns off</w:t>
+            </w:r>
           </w:p>
         </w:tc>
       </w:tr>
@@ -847,16 +853,11 @@
             <w:tcW w:w="3419" w:type="dxa"/>
           </w:tcPr>
           <w:p>
-            <w:pPr>
-              <w:rPr>
-                <w:rFonts w:ascii="Calibri" w:hAnsi="Calibri" w:cs="Calibri"/>
-              </w:rPr>
-            </w:pPr>
-            <w:r>
-              <w:rPr>
-                <w:rFonts w:ascii="Calibri" w:hAnsi="Calibri" w:cs="Calibri"/>
-              </w:rPr>
-              <w:t>Delay next check to allow soil absorption</w:t>
+            <w:r>
+              <w:t>Delay next moisture reading to allow the soil to absorb water</w:t>
+            </w:r>
+            <w:r>
+              <w:t>.</w:t>
             </w:r>
           </w:p>
         </w:tc>
